--- a/Task2.docx
+++ b/Task2.docx
@@ -14330,13 +14330,16 @@
     <w:p>
       <w:pPr>
         <w:spacing w:after="0"/>
+      </w:pPr>
+      <w:r>
         <w:rPr>
           <w:color w:val="0D0D0D" w:themeColor="text1" w:themeTint="F2"/>
           <w:sz w:val="24"/>
           <w:szCs w:val="22"/>
           <w:lang w:val="en-US"/>
         </w:rPr>
-      </w:pPr>
+        <w:t>Visit this Website to see the Output-</w:t>
+      </w:r>
       <w:r>
         <w:rPr>
           <w:color w:val="0D0D0D" w:themeColor="text1" w:themeTint="F2"/>
@@ -14344,7 +14347,7 @@
           <w:szCs w:val="22"/>
           <w:lang w:val="en-US"/>
         </w:rPr>
-        <w:t>Visit this Website to see the Output-</w:t>
+        <w:t xml:space="preserve">    </w:t>
       </w:r>
       <w:r>
         <w:rPr>
@@ -14353,20 +14356,54 @@
           <w:szCs w:val="22"/>
           <w:lang w:val="en-US"/>
         </w:rPr>
-        <w:t xml:space="preserve">    </w:t>
+        <w:t xml:space="preserve"> </w:t>
       </w:r>
       <w:hyperlink r:id="rId8" w:history="1">
         <w:r>
           <w:rPr>
             <w:rStyle w:val="Hyperlink"/>
-            <w:color w:val="056AD0" w:themeColor="hyperlink" w:themeTint="F2"/>
-            <w:sz w:val="24"/>
-            <w:szCs w:val="22"/>
-            <w:lang w:val="en-US"/>
           </w:rPr>
-          <w:t>https://employee-teamlist.netlify.app/</w:t>
+          <w:t>https://boy-girl-wedding.netlify.app/</w:t>
         </w:r>
       </w:hyperlink>
+    </w:p>
+    <w:p>
+      <w:pPr>
+        <w:spacing w:after="0"/>
+        <w:rPr>
+          <w:color w:val="0D0D0D" w:themeColor="text1" w:themeTint="F2"/>
+          <w:sz w:val="24"/>
+          <w:szCs w:val="22"/>
+          <w:lang w:val="en-US"/>
+        </w:rPr>
+      </w:pPr>
+      <w:r>
+        <w:tab/>
+      </w:r>
+      <w:r>
+        <w:tab/>
+      </w:r>
+      <w:r>
+        <w:tab/>
+      </w:r>
+      <w:r>
+        <w:tab/>
+      </w:r>
+      <w:r>
+        <w:tab/>
+        <w:t xml:space="preserve">   </w:t>
+      </w:r>
+      <w:hyperlink r:id="rId9" w:history="1">
+        <w:r>
+          <w:rPr>
+            <w:rStyle w:val="Hyperlink"/>
+          </w:rPr>
+          <w:t>https://ankushdarade84.github.io/wedding-invitation-page/</w:t>
+        </w:r>
+      </w:hyperlink>
+      <w:r>
+        <w:t xml:space="preserve"> </w:t>
+      </w:r>
     </w:p>
     <w:p>
       <w:pPr>
@@ -14407,7 +14444,7 @@
                     <pic:cNvPicPr/>
                   </pic:nvPicPr>
                   <pic:blipFill rotWithShape="1">
-                    <a:blip r:embed="rId9"/>
+                    <a:blip r:embed="rId10"/>
                     <a:srcRect b="6234"/>
                     <a:stretch/>
                   </pic:blipFill>
@@ -14459,10 +14496,10 @@
           <w:noProof/>
         </w:rPr>
         <w:drawing>
-          <wp:inline distT="0" distB="0" distL="0" distR="0" wp14:anchorId="7C4E90EC" wp14:editId="25F83DC1">
-            <wp:extent cx="6645427" cy="2944091"/>
-            <wp:effectExtent l="0" t="0" r="3175" b="8890"/>
-            <wp:docPr id="299572281" name="Picture 1"/>
+          <wp:inline distT="0" distB="0" distL="0" distR="0" wp14:anchorId="4B79370F" wp14:editId="5347F169">
+            <wp:extent cx="6645910" cy="2682240"/>
+            <wp:effectExtent l="0" t="0" r="2540" b="3810"/>
+            <wp:docPr id="1394214980" name="Picture 1"/>
             <wp:cNvGraphicFramePr>
               <a:graphicFrameLocks xmlns:a="http://schemas.openxmlformats.org/drawingml/2006/main" noChangeAspect="1"/>
             </wp:cNvGraphicFramePr>
@@ -14470,18 +14507,18 @@
               <a:graphicData uri="http://schemas.openxmlformats.org/drawingml/2006/picture">
                 <pic:pic xmlns:pic="http://schemas.openxmlformats.org/drawingml/2006/picture">
                   <pic:nvPicPr>
-                    <pic:cNvPr id="299572281" name=""/>
+                    <pic:cNvPr id="1394214980" name=""/>
                     <pic:cNvPicPr/>
                   </pic:nvPicPr>
                   <pic:blipFill rotWithShape="1">
-                    <a:blip r:embed="rId10"/>
-                    <a:srcRect t="15009" b="6229"/>
+                    <a:blip r:embed="rId11"/>
+                    <a:srcRect t="17123" b="11125"/>
                     <a:stretch/>
                   </pic:blipFill>
                   <pic:spPr bwMode="auto">
                     <a:xfrm>
                       <a:off x="0" y="0"/>
-                      <a:ext cx="6645910" cy="2944305"/>
+                      <a:ext cx="6645910" cy="2682240"/>
                     </a:xfrm>
                     <a:prstGeom prst="rect">
                       <a:avLst/>
@@ -14532,7 +14569,7 @@
                     <pic:cNvPicPr/>
                   </pic:nvPicPr>
                   <pic:blipFill rotWithShape="1">
-                    <a:blip r:embed="rId11"/>
+                    <a:blip r:embed="rId12"/>
                     <a:srcRect t="25202" b="19201"/>
                     <a:stretch/>
                   </pic:blipFill>
@@ -14589,7 +14626,7 @@
                     <pic:cNvPicPr/>
                   </pic:nvPicPr>
                   <pic:blipFill rotWithShape="1">
-                    <a:blip r:embed="rId12"/>
+                    <a:blip r:embed="rId13"/>
                     <a:srcRect t="31874" b="18649"/>
                     <a:stretch/>
                   </pic:blipFill>
@@ -14646,7 +14683,7 @@
                     <pic:cNvPicPr/>
                   </pic:nvPicPr>
                   <pic:blipFill rotWithShape="1">
-                    <a:blip r:embed="rId13"/>
+                    <a:blip r:embed="rId14"/>
                     <a:srcRect t="19446" b="10468"/>
                     <a:stretch/>
                   </pic:blipFill>
@@ -14706,116 +14743,6 @@
     </w:p>
     <w:p>
       <w:pPr>
-        <w:spacing w:after="0"/>
-        <w:rPr>
-          <w:sz w:val="24"/>
-          <w:szCs w:val="22"/>
-          <w:lang w:val="en-US"/>
-        </w:rPr>
-      </w:pPr>
-    </w:p>
-    <w:p>
-      <w:pPr>
-        <w:spacing w:after="0"/>
-        <w:rPr>
-          <w:sz w:val="24"/>
-          <w:szCs w:val="22"/>
-          <w:lang w:val="en-US"/>
-        </w:rPr>
-      </w:pPr>
-    </w:p>
-    <w:p>
-      <w:pPr>
-        <w:spacing w:after="0"/>
-        <w:rPr>
-          <w:sz w:val="24"/>
-          <w:szCs w:val="22"/>
-          <w:lang w:val="en-US"/>
-        </w:rPr>
-      </w:pPr>
-    </w:p>
-    <w:p>
-      <w:pPr>
-        <w:spacing w:after="0"/>
-        <w:rPr>
-          <w:sz w:val="24"/>
-          <w:szCs w:val="22"/>
-          <w:lang w:val="en-US"/>
-        </w:rPr>
-      </w:pPr>
-    </w:p>
-    <w:p>
-      <w:pPr>
-        <w:spacing w:after="0"/>
-        <w:rPr>
-          <w:sz w:val="24"/>
-          <w:szCs w:val="22"/>
-          <w:lang w:val="en-US"/>
-        </w:rPr>
-      </w:pPr>
-    </w:p>
-    <w:p>
-      <w:pPr>
-        <w:spacing w:after="0"/>
-        <w:rPr>
-          <w:sz w:val="24"/>
-          <w:szCs w:val="22"/>
-          <w:lang w:val="en-US"/>
-        </w:rPr>
-      </w:pPr>
-    </w:p>
-    <w:p>
-      <w:pPr>
-        <w:spacing w:after="0"/>
-        <w:rPr>
-          <w:sz w:val="24"/>
-          <w:szCs w:val="22"/>
-          <w:lang w:val="en-US"/>
-        </w:rPr>
-      </w:pPr>
-    </w:p>
-    <w:p>
-      <w:pPr>
-        <w:spacing w:after="0"/>
-        <w:rPr>
-          <w:sz w:val="24"/>
-          <w:szCs w:val="22"/>
-          <w:lang w:val="en-US"/>
-        </w:rPr>
-      </w:pPr>
-    </w:p>
-    <w:p>
-      <w:pPr>
-        <w:spacing w:after="0"/>
-        <w:rPr>
-          <w:sz w:val="24"/>
-          <w:szCs w:val="22"/>
-          <w:lang w:val="en-US"/>
-        </w:rPr>
-      </w:pPr>
-    </w:p>
-    <w:p>
-      <w:pPr>
-        <w:spacing w:after="0"/>
-        <w:rPr>
-          <w:sz w:val="24"/>
-          <w:szCs w:val="22"/>
-          <w:lang w:val="en-US"/>
-        </w:rPr>
-      </w:pPr>
-    </w:p>
-    <w:p>
-      <w:pPr>
-        <w:spacing w:after="0"/>
-        <w:rPr>
-          <w:sz w:val="24"/>
-          <w:szCs w:val="22"/>
-          <w:lang w:val="en-US"/>
-        </w:rPr>
-      </w:pPr>
-    </w:p>
-    <w:p>
-      <w:pPr>
         <w:pStyle w:val="ListParagraph"/>
         <w:numPr>
           <w:ilvl w:val="0"/>
@@ -14840,7 +14767,6 @@
           <w:highlight w:val="yellow"/>
           <w:lang w:val="en-US"/>
         </w:rPr>
-        <w:lastRenderedPageBreak/>
         <w:t>Learnings</w:t>
       </w:r>
       <w:r>
@@ -16299,8 +16225,8 @@
       </w:pPr>
     </w:p>
     <w:sectPr>
-      <w:headerReference w:type="default" r:id="rId14"/>
-      <w:headerReference w:type="first" r:id="rId15"/>
+      <w:headerReference w:type="default" r:id="rId15"/>
+      <w:headerReference w:type="first" r:id="rId16"/>
       <w:pgSz w:w="11906" w:h="16838"/>
       <w:pgMar w:top="720" w:right="720" w:bottom="720" w:left="720" w:header="708" w:footer="708" w:gutter="0"/>
       <w:cols w:space="708"/>
